--- a/Synthetic_Data.docx
+++ b/Synthetic_Data.docx
@@ -365,7 +365,7 @@
     <w:p>
       <w:r>
         <w:pict w14:anchorId="243C43EA">
-          <v:rect id="_x0000_i1071" style="width:0;height:1.5pt" o:hralign="center" o:hrstd="t" o:hr="t" fillcolor="#a0a0a0" stroked="f"/>
+          <v:rect id="_x0000_i1025" style="width:0;height:1.5pt" o:hralign="center" o:hrstd="t" o:hr="t" fillcolor="#a0a0a0" stroked="f"/>
         </w:pict>
       </w:r>
     </w:p>
@@ -885,7 +885,7 @@
     <w:p>
       <w:r>
         <w:pict w14:anchorId="37062DC4">
-          <v:rect id="_x0000_i1072" style="width:0;height:1.5pt" o:hralign="center" o:hrstd="t" o:hr="t" fillcolor="#a0a0a0" stroked="f"/>
+          <v:rect id="_x0000_i1026" style="width:0;height:1.5pt" o:hralign="center" o:hrstd="t" o:hr="t" fillcolor="#a0a0a0" stroked="f"/>
         </w:pict>
       </w:r>
     </w:p>
@@ -929,605 +929,1485 @@
         <w:t>import re</w:t>
       </w:r>
     </w:p>
+    <w:p>
+      <w:r>
+        <w:t xml:space="preserve"># Load </w:t>
+      </w:r>
+      <w:proofErr w:type="spellStart"/>
+      <w:r>
+        <w:t>spaCy</w:t>
+      </w:r>
+      <w:proofErr w:type="spellEnd"/>
+      <w:r>
+        <w:t xml:space="preserve"> model for Named Entity Recognition</w:t>
+      </w:r>
+    </w:p>
+    <w:p>
+      <w:proofErr w:type="spellStart"/>
+      <w:r>
+        <w:t>nlp</w:t>
+      </w:r>
+      <w:proofErr w:type="spellEnd"/>
+      <w:r>
+        <w:t xml:space="preserve"> = </w:t>
+      </w:r>
+      <w:proofErr w:type="spellStart"/>
+      <w:proofErr w:type="gramStart"/>
+      <w:r>
+        <w:t>spacy.load</w:t>
+      </w:r>
+      <w:proofErr w:type="spellEnd"/>
+      <w:proofErr w:type="gramEnd"/>
+      <w:r>
+        <w:t>("</w:t>
+      </w:r>
+      <w:proofErr w:type="spellStart"/>
+      <w:r>
+        <w:t>en_core_web_sm</w:t>
+      </w:r>
+      <w:proofErr w:type="spellEnd"/>
+      <w:r>
+        <w:t>")</w:t>
+      </w:r>
+    </w:p>
     <w:p/>
     <w:p>
       <w:r>
-        <w:t xml:space="preserve"># Load </w:t>
-      </w:r>
-      <w:proofErr w:type="spellStart"/>
-      <w:r>
-        <w:t>spaCy</w:t>
-      </w:r>
-      <w:proofErr w:type="spellEnd"/>
-      <w:r>
-        <w:t xml:space="preserve"> model for Named Entity Recognition</w:t>
-      </w:r>
-    </w:p>
-    <w:p>
-      <w:proofErr w:type="spellStart"/>
-      <w:r>
-        <w:t>nlp</w:t>
+        <w:t># Load pre-trained model and tokenizer</w:t>
+      </w:r>
+    </w:p>
+    <w:p>
+      <w:r>
+        <w:t>tokenizer = T5Tokenizer.from_pretrained(</w:t>
+      </w:r>
+      <w:proofErr w:type="gramStart"/>
+      <w:r>
+        <w:t>"./</w:t>
+      </w:r>
+      <w:proofErr w:type="gramEnd"/>
+      <w:r>
+        <w:t>fine_tuned_model_3")</w:t>
+      </w:r>
+    </w:p>
+    <w:p>
+      <w:r>
+        <w:t>model = T5ForConditionalGeneration.from_pretrained(</w:t>
+      </w:r>
+      <w:proofErr w:type="gramStart"/>
+      <w:r>
+        <w:t>"./</w:t>
+      </w:r>
+      <w:proofErr w:type="gramEnd"/>
+      <w:r>
+        <w:t>fine_tuned_model_3")</w:t>
+      </w:r>
+    </w:p>
+    <w:p>
+      <w:r>
+        <w:t>import re</w:t>
+      </w:r>
+    </w:p>
+    <w:p/>
+    <w:p>
+      <w:r>
+        <w:t xml:space="preserve">def </w:t>
+      </w:r>
+      <w:proofErr w:type="spellStart"/>
+      <w:r>
+        <w:t>clean_email</w:t>
+      </w:r>
+      <w:proofErr w:type="spellEnd"/>
+      <w:r>
+        <w:t>(</w:t>
+      </w:r>
+      <w:proofErr w:type="spellStart"/>
+      <w:r>
+        <w:t>raw_email</w:t>
+      </w:r>
+      <w:proofErr w:type="spellEnd"/>
+      <w:r>
+        <w:t>):</w:t>
+      </w:r>
+    </w:p>
+    <w:p>
+      <w:r>
+        <w:t xml:space="preserve">    # Replace standard metadata fields</w:t>
+      </w:r>
+    </w:p>
+    <w:p>
+      <w:r>
+        <w:t xml:space="preserve">    </w:t>
+      </w:r>
+      <w:proofErr w:type="spellStart"/>
+      <w:r>
+        <w:t>clean_email</w:t>
       </w:r>
       <w:proofErr w:type="spellEnd"/>
       <w:r>
         <w:t xml:space="preserve"> = </w:t>
       </w:r>
       <w:proofErr w:type="spellStart"/>
+      <w:r>
+        <w:t>re.sub</w:t>
+      </w:r>
+      <w:proofErr w:type="spellEnd"/>
+      <w:r>
+        <w:t>(r'</w:t>
+      </w:r>
       <w:proofErr w:type="gramStart"/>
       <w:r>
-        <w:t>spacy.load</w:t>
+        <w:t>(?</w:t>
+      </w:r>
+      <w:proofErr w:type="spellStart"/>
+      <w:r>
+        <w:t>i</w:t>
       </w:r>
       <w:proofErr w:type="spellEnd"/>
       <w:proofErr w:type="gramEnd"/>
       <w:r>
-        <w:t>("</w:t>
-      </w:r>
-      <w:proofErr w:type="spellStart"/>
-      <w:r>
-        <w:t>en_core_web_sm</w:t>
-      </w:r>
-      <w:proofErr w:type="spellEnd"/>
-      <w:r>
-        <w:t>")</w:t>
+        <w:t xml:space="preserve">)^Message-ID:.*\n', '[MESSAGE_ID]', </w:t>
+      </w:r>
+      <w:proofErr w:type="spellStart"/>
+      <w:r>
+        <w:t>raw_email</w:t>
+      </w:r>
+      <w:proofErr w:type="spellEnd"/>
+      <w:r>
+        <w:t>)</w:t>
+      </w:r>
+    </w:p>
+    <w:p>
+      <w:r>
+        <w:t xml:space="preserve">    </w:t>
+      </w:r>
+      <w:proofErr w:type="spellStart"/>
+      <w:r>
+        <w:t>clean_email</w:t>
+      </w:r>
+      <w:proofErr w:type="spellEnd"/>
+      <w:r>
+        <w:t xml:space="preserve"> = </w:t>
+      </w:r>
+      <w:proofErr w:type="spellStart"/>
+      <w:r>
+        <w:t>re.sub</w:t>
+      </w:r>
+      <w:proofErr w:type="spellEnd"/>
+      <w:r>
+        <w:t>(r'</w:t>
+      </w:r>
+      <w:proofErr w:type="gramStart"/>
+      <w:r>
+        <w:t>(?</w:t>
+      </w:r>
+      <w:proofErr w:type="spellStart"/>
+      <w:r>
+        <w:t>i</w:t>
+      </w:r>
+      <w:proofErr w:type="spellEnd"/>
+      <w:proofErr w:type="gramEnd"/>
+      <w:r>
+        <w:t xml:space="preserve">)^Date:.*\n', '[DATE]', </w:t>
+      </w:r>
+      <w:proofErr w:type="spellStart"/>
+      <w:r>
+        <w:t>clean_email</w:t>
+      </w:r>
+      <w:proofErr w:type="spellEnd"/>
+      <w:r>
+        <w:t>)</w:t>
+      </w:r>
+    </w:p>
+    <w:p>
+      <w:r>
+        <w:t xml:space="preserve">    </w:t>
+      </w:r>
+      <w:proofErr w:type="spellStart"/>
+      <w:r>
+        <w:t>clean_email</w:t>
+      </w:r>
+      <w:proofErr w:type="spellEnd"/>
+      <w:r>
+        <w:t xml:space="preserve"> = </w:t>
+      </w:r>
+      <w:proofErr w:type="spellStart"/>
+      <w:r>
+        <w:t>re.sub</w:t>
+      </w:r>
+      <w:proofErr w:type="spellEnd"/>
+      <w:r>
+        <w:t>(r'</w:t>
+      </w:r>
+      <w:proofErr w:type="gramStart"/>
+      <w:r>
+        <w:t>(?</w:t>
+      </w:r>
+      <w:proofErr w:type="spellStart"/>
+      <w:r>
+        <w:t>i</w:t>
+      </w:r>
+      <w:proofErr w:type="spellEnd"/>
+      <w:proofErr w:type="gramEnd"/>
+      <w:r>
+        <w:t xml:space="preserve">)^From:.*\n', '[FROM]', </w:t>
+      </w:r>
+      <w:proofErr w:type="spellStart"/>
+      <w:r>
+        <w:t>clean_email</w:t>
+      </w:r>
+      <w:proofErr w:type="spellEnd"/>
+      <w:r>
+        <w:t>)</w:t>
+      </w:r>
+    </w:p>
+    <w:p>
+      <w:r>
+        <w:t xml:space="preserve">    </w:t>
+      </w:r>
+      <w:proofErr w:type="spellStart"/>
+      <w:r>
+        <w:t>clean_email</w:t>
+      </w:r>
+      <w:proofErr w:type="spellEnd"/>
+      <w:r>
+        <w:t xml:space="preserve"> = </w:t>
+      </w:r>
+      <w:proofErr w:type="spellStart"/>
+      <w:r>
+        <w:t>re.sub</w:t>
+      </w:r>
+      <w:proofErr w:type="spellEnd"/>
+      <w:r>
+        <w:t>(r'</w:t>
+      </w:r>
+      <w:proofErr w:type="gramStart"/>
+      <w:r>
+        <w:t>(?</w:t>
+      </w:r>
+      <w:proofErr w:type="spellStart"/>
+      <w:r>
+        <w:t>i</w:t>
+      </w:r>
+      <w:proofErr w:type="spellEnd"/>
+      <w:proofErr w:type="gramEnd"/>
+      <w:r>
+        <w:t xml:space="preserve">)^To:.*\n', '[TO]', </w:t>
+      </w:r>
+      <w:proofErr w:type="spellStart"/>
+      <w:r>
+        <w:t>clean_email</w:t>
+      </w:r>
+      <w:proofErr w:type="spellEnd"/>
+      <w:r>
+        <w:t>)</w:t>
+      </w:r>
+    </w:p>
+    <w:p>
+      <w:r>
+        <w:t xml:space="preserve">    </w:t>
+      </w:r>
+      <w:proofErr w:type="spellStart"/>
+      <w:r>
+        <w:t>clean_email</w:t>
+      </w:r>
+      <w:proofErr w:type="spellEnd"/>
+      <w:r>
+        <w:t xml:space="preserve"> = </w:t>
+      </w:r>
+      <w:proofErr w:type="spellStart"/>
+      <w:r>
+        <w:t>re.sub</w:t>
+      </w:r>
+      <w:proofErr w:type="spellEnd"/>
+      <w:r>
+        <w:t>(r'</w:t>
+      </w:r>
+      <w:proofErr w:type="gramStart"/>
+      <w:r>
+        <w:t>(?</w:t>
+      </w:r>
+      <w:proofErr w:type="spellStart"/>
+      <w:r>
+        <w:t>i</w:t>
+      </w:r>
+      <w:proofErr w:type="spellEnd"/>
+      <w:proofErr w:type="gramEnd"/>
+      <w:r>
+        <w:t xml:space="preserve">)^Subject:.*\n', '[SUBJECT LINE]', </w:t>
+      </w:r>
+      <w:proofErr w:type="spellStart"/>
+      <w:r>
+        <w:t>clean_email</w:t>
+      </w:r>
+      <w:proofErr w:type="spellEnd"/>
+      <w:r>
+        <w:t>)</w:t>
       </w:r>
     </w:p>
     <w:p/>
     <w:p>
       <w:r>
-        <w:t># Load pre-trained model and tokenizer</w:t>
-      </w:r>
-    </w:p>
-    <w:p>
-      <w:r>
-        <w:t>tokenizer = T5Tokenizer.from_pretrained(</w:t>
+        <w:t xml:space="preserve">    # Remove email headers that don't need to be retained</w:t>
+      </w:r>
+    </w:p>
+    <w:p>
+      <w:r>
+        <w:t xml:space="preserve">    </w:t>
+      </w:r>
+      <w:proofErr w:type="spellStart"/>
+      <w:r>
+        <w:t>clean_email</w:t>
+      </w:r>
+      <w:proofErr w:type="spellEnd"/>
+      <w:r>
+        <w:t xml:space="preserve"> = </w:t>
+      </w:r>
+      <w:proofErr w:type="spellStart"/>
+      <w:r>
+        <w:t>re.sub</w:t>
+      </w:r>
+      <w:proofErr w:type="spellEnd"/>
+      <w:r>
+        <w:t>(r'</w:t>
       </w:r>
       <w:proofErr w:type="gramStart"/>
       <w:r>
-        <w:t>"./</w:t>
-      </w:r>
+        <w:t>(?</w:t>
+      </w:r>
+      <w:proofErr w:type="spellStart"/>
+      <w:r>
+        <w:t>i</w:t>
+      </w:r>
+      <w:proofErr w:type="spellEnd"/>
       <w:proofErr w:type="gramEnd"/>
       <w:r>
-        <w:t>fine_tuned_model_3")</w:t>
-      </w:r>
-    </w:p>
-    <w:p>
-      <w:r>
-        <w:t>model = T5ForConditionalGeneration.from_pretrained(</w:t>
+        <w:t xml:space="preserve">)^Mime-Version:.*\n', '', </w:t>
+      </w:r>
+      <w:proofErr w:type="spellStart"/>
+      <w:r>
+        <w:t>clean_email</w:t>
+      </w:r>
+      <w:proofErr w:type="spellEnd"/>
+      <w:r>
+        <w:t>)</w:t>
+      </w:r>
+    </w:p>
+    <w:p>
+      <w:r>
+        <w:t xml:space="preserve">    </w:t>
+      </w:r>
+      <w:proofErr w:type="spellStart"/>
+      <w:r>
+        <w:t>clean_email</w:t>
+      </w:r>
+      <w:proofErr w:type="spellEnd"/>
+      <w:r>
+        <w:t xml:space="preserve"> = </w:t>
+      </w:r>
+      <w:proofErr w:type="spellStart"/>
+      <w:r>
+        <w:t>re.sub</w:t>
+      </w:r>
+      <w:proofErr w:type="spellEnd"/>
+      <w:r>
+        <w:t>(r'</w:t>
       </w:r>
       <w:proofErr w:type="gramStart"/>
       <w:r>
-        <w:t>"./</w:t>
-      </w:r>
+        <w:t>(?</w:t>
+      </w:r>
+      <w:proofErr w:type="spellStart"/>
+      <w:r>
+        <w:t>i</w:t>
+      </w:r>
+      <w:proofErr w:type="spellEnd"/>
       <w:proofErr w:type="gramEnd"/>
       <w:r>
-        <w:t>fine_tuned_model_3")</w:t>
+        <w:t xml:space="preserve">)^Content-Type:.*\n', '', </w:t>
+      </w:r>
+      <w:proofErr w:type="spellStart"/>
+      <w:r>
+        <w:t>clean_email</w:t>
+      </w:r>
+      <w:proofErr w:type="spellEnd"/>
+      <w:r>
+        <w:t>)</w:t>
+      </w:r>
+    </w:p>
+    <w:p>
+      <w:r>
+        <w:t xml:space="preserve">    </w:t>
+      </w:r>
+      <w:proofErr w:type="spellStart"/>
+      <w:r>
+        <w:t>clean_email</w:t>
+      </w:r>
+      <w:proofErr w:type="spellEnd"/>
+      <w:r>
+        <w:t xml:space="preserve"> = </w:t>
+      </w:r>
+      <w:proofErr w:type="spellStart"/>
+      <w:r>
+        <w:t>re.sub</w:t>
+      </w:r>
+      <w:proofErr w:type="spellEnd"/>
+      <w:r>
+        <w:t>(r'</w:t>
+      </w:r>
+      <w:proofErr w:type="gramStart"/>
+      <w:r>
+        <w:t>(?</w:t>
+      </w:r>
+      <w:proofErr w:type="spellStart"/>
+      <w:r>
+        <w:t>i</w:t>
+      </w:r>
+      <w:proofErr w:type="spellEnd"/>
+      <w:proofErr w:type="gramEnd"/>
+      <w:r>
+        <w:t xml:space="preserve">)^Content-Transfer-Encoding:.*\n', '', </w:t>
+      </w:r>
+      <w:proofErr w:type="spellStart"/>
+      <w:r>
+        <w:t>clean_email</w:t>
+      </w:r>
+      <w:proofErr w:type="spellEnd"/>
+      <w:r>
+        <w:t>)</w:t>
+      </w:r>
+    </w:p>
+    <w:p>
+      <w:r>
+        <w:t xml:space="preserve">    </w:t>
+      </w:r>
+      <w:proofErr w:type="spellStart"/>
+      <w:r>
+        <w:t>clean_email</w:t>
+      </w:r>
+      <w:proofErr w:type="spellEnd"/>
+      <w:r>
+        <w:t xml:space="preserve"> = </w:t>
+      </w:r>
+      <w:proofErr w:type="spellStart"/>
+      <w:r>
+        <w:t>re.sub</w:t>
+      </w:r>
+      <w:proofErr w:type="spellEnd"/>
+      <w:r>
+        <w:t>(r'</w:t>
+      </w:r>
+      <w:proofErr w:type="gramStart"/>
+      <w:r>
+        <w:t>(?</w:t>
+      </w:r>
+      <w:proofErr w:type="spellStart"/>
+      <w:r>
+        <w:t>i</w:t>
+      </w:r>
+      <w:proofErr w:type="spellEnd"/>
+      <w:proofErr w:type="gramEnd"/>
+      <w:r>
+        <w:t xml:space="preserve">)^X-.*\n', '', </w:t>
+      </w:r>
+      <w:proofErr w:type="spellStart"/>
+      <w:r>
+        <w:t>clean_email</w:t>
+      </w:r>
+      <w:proofErr w:type="spellEnd"/>
+      <w:r>
+        <w:t>)</w:t>
+      </w:r>
+    </w:p>
+    <w:p>
+      <w:r>
+        <w:lastRenderedPageBreak/>
+        <w:t xml:space="preserve">    </w:t>
+      </w:r>
+      <w:proofErr w:type="spellStart"/>
+      <w:r>
+        <w:t>clean_email</w:t>
+      </w:r>
+      <w:proofErr w:type="spellEnd"/>
+      <w:r>
+        <w:t xml:space="preserve"> = </w:t>
+      </w:r>
+      <w:proofErr w:type="spellStart"/>
+      <w:r>
+        <w:t>re.sub</w:t>
+      </w:r>
+      <w:proofErr w:type="spellEnd"/>
+      <w:r>
+        <w:t>(r'</w:t>
+      </w:r>
+      <w:proofErr w:type="gramStart"/>
+      <w:r>
+        <w:t>(?</w:t>
+      </w:r>
+      <w:proofErr w:type="spellStart"/>
+      <w:r>
+        <w:t>i</w:t>
+      </w:r>
+      <w:proofErr w:type="spellEnd"/>
+      <w:proofErr w:type="gramEnd"/>
+      <w:r>
+        <w:t xml:space="preserve">)^FYI.*\n', '', </w:t>
+      </w:r>
+      <w:proofErr w:type="spellStart"/>
+      <w:r>
+        <w:t>clean_email</w:t>
+      </w:r>
+      <w:proofErr w:type="spellEnd"/>
+      <w:r>
+        <w:t>)</w:t>
+      </w:r>
+    </w:p>
+    <w:p>
+      <w:r>
+        <w:t xml:space="preserve">    </w:t>
+      </w:r>
+      <w:proofErr w:type="spellStart"/>
+      <w:r>
+        <w:t>clean_email</w:t>
+      </w:r>
+      <w:proofErr w:type="spellEnd"/>
+      <w:r>
+        <w:t xml:space="preserve"> = </w:t>
+      </w:r>
+      <w:proofErr w:type="spellStart"/>
+      <w:r>
+        <w:t>re.sub</w:t>
+      </w:r>
+      <w:proofErr w:type="spellEnd"/>
+      <w:r>
+        <w:t>(r'</w:t>
+      </w:r>
+      <w:proofErr w:type="gramStart"/>
+      <w:r>
+        <w:t>(?</w:t>
+      </w:r>
+      <w:proofErr w:type="spellStart"/>
+      <w:r>
+        <w:t>i</w:t>
+      </w:r>
+      <w:proofErr w:type="spellEnd"/>
+      <w:proofErr w:type="gramEnd"/>
+      <w:r>
+        <w:t xml:space="preserve">)^----- Forwarded by.*\n', '', </w:t>
+      </w:r>
+      <w:proofErr w:type="spellStart"/>
+      <w:r>
+        <w:t>clean_email</w:t>
+      </w:r>
+      <w:proofErr w:type="spellEnd"/>
+      <w:r>
+        <w:t>)</w:t>
       </w:r>
     </w:p>
     <w:p/>
     <w:p>
       <w:r>
-        <w:t># Function to remove PII</w:t>
-      </w:r>
-    </w:p>
+        <w:t xml:space="preserve">    # Replace email addresses</w:t>
+      </w:r>
+    </w:p>
+    <w:p>
+      <w:r>
+        <w:t xml:space="preserve">    </w:t>
+      </w:r>
+      <w:proofErr w:type="spellStart"/>
+      <w:r>
+        <w:t>clean_email</w:t>
+      </w:r>
+      <w:proofErr w:type="spellEnd"/>
+      <w:r>
+        <w:t xml:space="preserve"> = </w:t>
+      </w:r>
+      <w:proofErr w:type="spellStart"/>
+      <w:r>
+        <w:t>re.sub</w:t>
+      </w:r>
+      <w:proofErr w:type="spellEnd"/>
+      <w:r>
+        <w:t>(r'\b[A-Za-z0-</w:t>
+      </w:r>
+      <w:proofErr w:type="gramStart"/>
+      <w:r>
+        <w:t>9._</w:t>
+      </w:r>
+      <w:proofErr w:type="gramEnd"/>
+      <w:r>
+        <w:t xml:space="preserve">%+-]+@[A-Za-z0-9.-]+\.[A-Z|a-z]{2,7}\b', '[EMAIL]', </w:t>
+      </w:r>
+      <w:proofErr w:type="spellStart"/>
+      <w:r>
+        <w:t>clean_email</w:t>
+      </w:r>
+      <w:proofErr w:type="spellEnd"/>
+      <w:r>
+        <w:t>)</w:t>
+      </w:r>
+    </w:p>
+    <w:p/>
+    <w:p>
+      <w:r>
+        <w:t xml:space="preserve">    # Replace phone numbers (various formats)</w:t>
+      </w:r>
+    </w:p>
+    <w:p>
+      <w:r>
+        <w:t xml:space="preserve">    </w:t>
+      </w:r>
+      <w:proofErr w:type="spellStart"/>
+      <w:r>
+        <w:t>clean_email</w:t>
+      </w:r>
+      <w:proofErr w:type="spellEnd"/>
+      <w:r>
+        <w:t xml:space="preserve"> = </w:t>
+      </w:r>
+      <w:proofErr w:type="spellStart"/>
+      <w:r>
+        <w:t>re.sub</w:t>
+      </w:r>
+      <w:proofErr w:type="spellEnd"/>
+      <w:r>
+        <w:t>(r'\b\d{</w:t>
+      </w:r>
+      <w:proofErr w:type="gramStart"/>
+      <w:r>
+        <w:t>3}[</w:t>
+      </w:r>
+      <w:proofErr w:type="gramEnd"/>
+      <w:r>
+        <w:t xml:space="preserve">-.\s]?\d{3}[-.\s]?\d{4}\b', '[PHONE_NUMBER]', </w:t>
+      </w:r>
+      <w:proofErr w:type="spellStart"/>
+      <w:r>
+        <w:t>clean_email</w:t>
+      </w:r>
+      <w:proofErr w:type="spellEnd"/>
+      <w:r>
+        <w:t>)</w:t>
+      </w:r>
+    </w:p>
+    <w:p>
+      <w:r>
+        <w:t xml:space="preserve">    </w:t>
+      </w:r>
+      <w:proofErr w:type="spellStart"/>
+      <w:r>
+        <w:t>clean_email</w:t>
+      </w:r>
+      <w:proofErr w:type="spellEnd"/>
+      <w:r>
+        <w:t xml:space="preserve"> = </w:t>
+      </w:r>
+      <w:proofErr w:type="spellStart"/>
+      <w:r>
+        <w:t>re.sub</w:t>
+      </w:r>
+      <w:proofErr w:type="spellEnd"/>
+      <w:r>
+        <w:t>(r'\+\d{1,</w:t>
+      </w:r>
+      <w:proofErr w:type="gramStart"/>
+      <w:r>
+        <w:t>3}[</w:t>
+      </w:r>
+      <w:proofErr w:type="gramEnd"/>
+      <w:r>
+        <w:t xml:space="preserve">-.\s]?\d{1,4}[-.\s]?\d{3,4}[-.\s]?\d{3,4}', '[PHONE_NUMBER]', </w:t>
+      </w:r>
+      <w:proofErr w:type="spellStart"/>
+      <w:r>
+        <w:t>clean_email</w:t>
+      </w:r>
+      <w:proofErr w:type="spellEnd"/>
+      <w:r>
+        <w:t>)</w:t>
+      </w:r>
+    </w:p>
+    <w:p/>
+    <w:p>
+      <w:r>
+        <w:t xml:space="preserve">    # Replace personal names (basic pattern, can be improved with NLP)</w:t>
+      </w:r>
+    </w:p>
+    <w:p>
+      <w:r>
+        <w:t xml:space="preserve">    </w:t>
+      </w:r>
+      <w:proofErr w:type="spellStart"/>
+      <w:r>
+        <w:t>clean_email</w:t>
+      </w:r>
+      <w:proofErr w:type="spellEnd"/>
+      <w:r>
+        <w:t xml:space="preserve"> = </w:t>
+      </w:r>
+      <w:proofErr w:type="spellStart"/>
+      <w:r>
+        <w:t>re.sub</w:t>
+      </w:r>
+      <w:proofErr w:type="spellEnd"/>
+      <w:r>
+        <w:t>(r'\b[A-</w:t>
+      </w:r>
+      <w:proofErr w:type="gramStart"/>
+      <w:r>
+        <w:t>Z][</w:t>
+      </w:r>
+      <w:proofErr w:type="gramEnd"/>
+      <w:r>
+        <w:t xml:space="preserve">a-z]+(?:\s[A-Z][a-z]+){0,2}\b', '[NAME]', </w:t>
+      </w:r>
+      <w:proofErr w:type="spellStart"/>
+      <w:r>
+        <w:t>clean_email</w:t>
+      </w:r>
+      <w:proofErr w:type="spellEnd"/>
+      <w:r>
+        <w:t>)</w:t>
+      </w:r>
+    </w:p>
+    <w:p/>
+    <w:p>
+      <w:r>
+        <w:t xml:space="preserve">    # Replace company names (basic approach)</w:t>
+      </w:r>
+    </w:p>
+    <w:p>
+      <w:r>
+        <w:t xml:space="preserve">    </w:t>
+      </w:r>
+      <w:proofErr w:type="spellStart"/>
+      <w:r>
+        <w:t>clean_email</w:t>
+      </w:r>
+      <w:proofErr w:type="spellEnd"/>
+      <w:r>
+        <w:t xml:space="preserve"> = re.sub(r'\b</w:t>
+      </w:r>
+      <w:proofErr w:type="gramStart"/>
+      <w:r>
+        <w:t>(?:</w:t>
+      </w:r>
+      <w:proofErr w:type="gramEnd"/>
+      <w:r>
+        <w:t xml:space="preserve">Enron|ExxonMobil|Amazon|Google|Microsoft|Facebook|Tesla|Apple)\b', '[COMPANY]', </w:t>
+      </w:r>
+      <w:proofErr w:type="spellStart"/>
+      <w:r>
+        <w:t>clean_email</w:t>
+      </w:r>
+      <w:proofErr w:type="spellEnd"/>
+      <w:r>
+        <w:t>)</w:t>
+      </w:r>
+    </w:p>
+    <w:p/>
+    <w:p>
+      <w:r>
+        <w:t xml:space="preserve">    # Replace any identifiers (contract numbers, transaction IDs, etc.)</w:t>
+      </w:r>
+    </w:p>
+    <w:p>
+      <w:r>
+        <w:t xml:space="preserve">    </w:t>
+      </w:r>
+      <w:proofErr w:type="spellStart"/>
+      <w:r>
+        <w:t>clean_email</w:t>
+      </w:r>
+      <w:proofErr w:type="spellEnd"/>
+      <w:r>
+        <w:t xml:space="preserve"> = </w:t>
+      </w:r>
+      <w:proofErr w:type="spellStart"/>
+      <w:r>
+        <w:t>re.sub</w:t>
+      </w:r>
+      <w:proofErr w:type="spellEnd"/>
+      <w:r>
+        <w:t>(r'\b[A-Z0-</w:t>
+      </w:r>
+      <w:proofErr w:type="gramStart"/>
+      <w:r>
+        <w:t>9]{</w:t>
+      </w:r>
+      <w:proofErr w:type="gramEnd"/>
+      <w:r>
+        <w:t xml:space="preserve">5,}\b', '[IDENTIFIER]', </w:t>
+      </w:r>
+      <w:proofErr w:type="spellStart"/>
+      <w:r>
+        <w:t>clean_email</w:t>
+      </w:r>
+      <w:proofErr w:type="spellEnd"/>
+      <w:r>
+        <w:t>)</w:t>
+      </w:r>
+    </w:p>
+    <w:p/>
+    <w:p>
+      <w:r>
+        <w:t xml:space="preserve">    # Remove excess whitespace</w:t>
+      </w:r>
+    </w:p>
+    <w:p>
+      <w:r>
+        <w:t xml:space="preserve">    </w:t>
+      </w:r>
+      <w:proofErr w:type="spellStart"/>
+      <w:r>
+        <w:t>clean_email</w:t>
+      </w:r>
+      <w:proofErr w:type="spellEnd"/>
+      <w:r>
+        <w:t xml:space="preserve"> = </w:t>
+      </w:r>
+      <w:proofErr w:type="spellStart"/>
+      <w:proofErr w:type="gramStart"/>
+      <w:r>
+        <w:t>re.sub</w:t>
+      </w:r>
+      <w:proofErr w:type="spellEnd"/>
+      <w:r>
+        <w:t>(</w:t>
+      </w:r>
+      <w:proofErr w:type="gramEnd"/>
+      <w:r>
+        <w:t xml:space="preserve">r'\n+', ' ', </w:t>
+      </w:r>
+      <w:proofErr w:type="spellStart"/>
+      <w:r>
+        <w:t>clean_email</w:t>
+      </w:r>
+      <w:proofErr w:type="spellEnd"/>
+      <w:r>
+        <w:t>)</w:t>
+      </w:r>
+    </w:p>
+    <w:p>
+      <w:r>
+        <w:t xml:space="preserve">    </w:t>
+      </w:r>
+      <w:proofErr w:type="spellStart"/>
+      <w:r>
+        <w:t>clean_email</w:t>
+      </w:r>
+      <w:proofErr w:type="spellEnd"/>
+      <w:r>
+        <w:t xml:space="preserve"> = </w:t>
+      </w:r>
+      <w:proofErr w:type="spellStart"/>
+      <w:r>
+        <w:t>clean_</w:t>
+      </w:r>
+      <w:proofErr w:type="gramStart"/>
+      <w:r>
+        <w:t>email.strip</w:t>
+      </w:r>
+      <w:proofErr w:type="spellEnd"/>
+      <w:proofErr w:type="gramEnd"/>
+      <w:r>
+        <w:t>()</w:t>
+      </w:r>
+    </w:p>
+    <w:p>
+      <w:r>
+        <w:t xml:space="preserve">    </w:t>
+      </w:r>
+    </w:p>
+    <w:p>
+      <w:r>
+        <w:t xml:space="preserve">    return </w:t>
+      </w:r>
+      <w:proofErr w:type="spellStart"/>
+      <w:r>
+        <w:t>clean_email</w:t>
+      </w:r>
+      <w:proofErr w:type="spellEnd"/>
+    </w:p>
+    <w:p/>
     <w:p>
       <w:r>
         <w:t xml:space="preserve">def </w:t>
       </w:r>
       <w:proofErr w:type="spellStart"/>
       <w:r>
-        <w:t>clean_email</w:t>
+        <w:t>generate_synthetic_email_with_</w:t>
+      </w:r>
+      <w:proofErr w:type="gramStart"/>
+      <w:r>
+        <w:t>context</w:t>
       </w:r>
       <w:proofErr w:type="spellEnd"/>
       <w:r>
         <w:t>(</w:t>
       </w:r>
-      <w:proofErr w:type="spellStart"/>
-      <w:r>
-        <w:t>raw_email</w:t>
-      </w:r>
-      <w:proofErr w:type="spellEnd"/>
-      <w:r>
-        <w:t>):</w:t>
-      </w:r>
-    </w:p>
-    <w:p>
-      <w:r>
+      <w:proofErr w:type="gramEnd"/>
+      <w:r>
+        <w:t xml:space="preserve">prompt="Form of Memorandum of Option Attached is a copy of our proposed Memorandum of Option that we would like to  use for our land options.", </w:t>
+      </w:r>
+      <w:proofErr w:type="spellStart"/>
+      <w:r>
+        <w:t>max_length</w:t>
+      </w:r>
+      <w:proofErr w:type="spellEnd"/>
+      <w:r>
+        <w:t>=300):</w:t>
+      </w:r>
+    </w:p>
+    <w:p>
+      <w:r>
+        <w:t xml:space="preserve">    # Tokenize the input prompt</w:t>
+      </w:r>
+    </w:p>
+    <w:p>
+      <w:r>
+        <w:lastRenderedPageBreak/>
         <w:t xml:space="preserve">    </w:t>
       </w:r>
       <w:proofErr w:type="spellStart"/>
       <w:r>
-        <w:t>raw_email</w:t>
+        <w:t>input_ids</w:t>
       </w:r>
       <w:proofErr w:type="spellEnd"/>
       <w:r>
         <w:t xml:space="preserve"> = </w:t>
       </w:r>
       <w:proofErr w:type="spellStart"/>
-      <w:r>
-        <w:t>re.sub</w:t>
-      </w:r>
-      <w:proofErr w:type="spellEnd"/>
-      <w:r>
-        <w:t>(r'\b[A-Za-z0-</w:t>
-      </w:r>
       <w:proofErr w:type="gramStart"/>
       <w:r>
-        <w:t>9._</w:t>
-      </w:r>
+        <w:t>tokenizer.encode</w:t>
+      </w:r>
+      <w:proofErr w:type="spellEnd"/>
       <w:proofErr w:type="gramEnd"/>
       <w:r>
-        <w:t xml:space="preserve">%+-]+@[A-Za-z0-9.-]+\.[A-Z|a-z]{2,7}\b', '[EMAIL]', </w:t>
-      </w:r>
-      <w:proofErr w:type="spellStart"/>
-      <w:r>
-        <w:t>raw_email</w:t>
+        <w:t xml:space="preserve">(prompt, </w:t>
+      </w:r>
+      <w:proofErr w:type="spellStart"/>
+      <w:r>
+        <w:t>return_tensors</w:t>
+      </w:r>
+      <w:proofErr w:type="spellEnd"/>
+      <w:r>
+        <w:t>='pt')</w:t>
+      </w:r>
+    </w:p>
+    <w:p/>
+    <w:p>
+      <w:r>
+        <w:t xml:space="preserve">    # Generate text with more randomness and diversity</w:t>
+      </w:r>
+    </w:p>
+    <w:p>
+      <w:r>
+        <w:t xml:space="preserve">    </w:t>
+      </w:r>
+      <w:proofErr w:type="spellStart"/>
+      <w:r>
+        <w:t>output_ids</w:t>
+      </w:r>
+      <w:proofErr w:type="spellEnd"/>
+      <w:r>
+        <w:t xml:space="preserve"> = </w:t>
+      </w:r>
+      <w:proofErr w:type="spellStart"/>
+      <w:proofErr w:type="gramStart"/>
+      <w:r>
+        <w:t>model.generate</w:t>
+      </w:r>
+      <w:proofErr w:type="spellEnd"/>
+      <w:proofErr w:type="gramEnd"/>
+      <w:r>
+        <w:t>(</w:t>
+      </w:r>
+    </w:p>
+    <w:p>
+      <w:r>
+        <w:t xml:space="preserve">        </w:t>
+      </w:r>
+      <w:proofErr w:type="spellStart"/>
+      <w:r>
+        <w:t>input_ids</w:t>
+      </w:r>
+      <w:proofErr w:type="spellEnd"/>
+      <w:r>
+        <w:t>,</w:t>
+      </w:r>
+    </w:p>
+    <w:p>
+      <w:r>
+        <w:t xml:space="preserve">        </w:t>
+      </w:r>
+      <w:proofErr w:type="spellStart"/>
+      <w:r>
+        <w:t>max_length</w:t>
+      </w:r>
+      <w:proofErr w:type="spellEnd"/>
+      <w:r>
+        <w:t>=</w:t>
+      </w:r>
+      <w:proofErr w:type="spellStart"/>
+      <w:r>
+        <w:t>max_</w:t>
+      </w:r>
+      <w:proofErr w:type="gramStart"/>
+      <w:r>
+        <w:t>length</w:t>
+      </w:r>
+      <w:proofErr w:type="spellEnd"/>
+      <w:r>
+        <w:t xml:space="preserve">,   </w:t>
+      </w:r>
+      <w:proofErr w:type="gramEnd"/>
+      <w:r>
+        <w:t xml:space="preserve"> # Allow the generation to be longer if necessary</w:t>
+      </w:r>
+    </w:p>
+    <w:p>
+      <w:r>
+        <w:t xml:space="preserve">        </w:t>
+      </w:r>
+      <w:proofErr w:type="spellStart"/>
+      <w:r>
+        <w:t>num_beams</w:t>
+      </w:r>
+      <w:proofErr w:type="spellEnd"/>
+      <w:r>
+        <w:t>=</w:t>
+      </w:r>
+      <w:proofErr w:type="gramStart"/>
+      <w:r>
+        <w:t xml:space="preserve">1,   </w:t>
+      </w:r>
+      <w:proofErr w:type="gramEnd"/>
+      <w:r>
+        <w:t xml:space="preserve">           # Use random sampling instead of greedy search</w:t>
+      </w:r>
+    </w:p>
+    <w:p>
+      <w:r>
+        <w:t xml:space="preserve">        </w:t>
+      </w:r>
+      <w:proofErr w:type="spellStart"/>
+      <w:r>
+        <w:t>top_p</w:t>
+      </w:r>
+      <w:proofErr w:type="spellEnd"/>
+      <w:r>
+        <w:t>=0.</w:t>
+      </w:r>
+      <w:proofErr w:type="gramStart"/>
+      <w:r>
+        <w:t xml:space="preserve">9,   </w:t>
+      </w:r>
+      <w:proofErr w:type="gramEnd"/>
+      <w:r>
+        <w:t xml:space="preserve">             # Nucleus sampling: top 90% probability mass</w:t>
+      </w:r>
+    </w:p>
+    <w:p>
+      <w:r>
+        <w:t xml:space="preserve">        </w:t>
+      </w:r>
+      <w:proofErr w:type="spellStart"/>
+      <w:r>
+        <w:t>top_k</w:t>
+      </w:r>
+      <w:proofErr w:type="spellEnd"/>
+      <w:r>
+        <w:t>=</w:t>
+      </w:r>
+      <w:proofErr w:type="gramStart"/>
+      <w:r>
+        <w:t xml:space="preserve">50,   </w:t>
+      </w:r>
+      <w:proofErr w:type="gramEnd"/>
+      <w:r>
+        <w:t xml:space="preserve">              # Restrict to top 50 tokens for sampling</w:t>
+      </w:r>
+    </w:p>
+    <w:p>
+      <w:r>
+        <w:t xml:space="preserve">        </w:t>
+      </w:r>
+      <w:proofErr w:type="spellStart"/>
+      <w:r>
+        <w:t>no_repeat_ngram_size</w:t>
+      </w:r>
+      <w:proofErr w:type="spellEnd"/>
+      <w:r>
+        <w:t>=</w:t>
+      </w:r>
+      <w:proofErr w:type="gramStart"/>
+      <w:r>
+        <w:t xml:space="preserve">2,   </w:t>
+      </w:r>
+      <w:proofErr w:type="gramEnd"/>
+      <w:r>
+        <w:t># Avoid repeating the same n-grams</w:t>
+      </w:r>
+    </w:p>
+    <w:p>
+      <w:r>
+        <w:t xml:space="preserve">        temperature=1.</w:t>
+      </w:r>
+      <w:proofErr w:type="gramStart"/>
+      <w:r>
+        <w:t xml:space="preserve">0,   </w:t>
+      </w:r>
+      <w:proofErr w:type="gramEnd"/>
+      <w:r>
+        <w:t xml:space="preserve">       # Higher temperature for more randomness</w:t>
+      </w:r>
+    </w:p>
+    <w:p>
+      <w:r>
+        <w:t xml:space="preserve">        </w:t>
+      </w:r>
+      <w:proofErr w:type="spellStart"/>
+      <w:r>
+        <w:t>do_sample</w:t>
+      </w:r>
+      <w:proofErr w:type="spellEnd"/>
+      <w:r>
+        <w:t>=</w:t>
+      </w:r>
+      <w:proofErr w:type="gramStart"/>
+      <w:r>
+        <w:t xml:space="preserve">True,   </w:t>
+      </w:r>
+      <w:proofErr w:type="gramEnd"/>
+      <w:r>
+        <w:t xml:space="preserve">        # Enable sampling for randomness</w:t>
+      </w:r>
+    </w:p>
+    <w:p>
+      <w:r>
+        <w:t xml:space="preserve">        </w:t>
+      </w:r>
+      <w:proofErr w:type="spellStart"/>
+      <w:r>
+        <w:t>num_return_sequences</w:t>
+      </w:r>
+      <w:proofErr w:type="spellEnd"/>
+      <w:r>
+        <w:t>=5    # Generate multiple variations of the email</w:t>
+      </w:r>
+    </w:p>
+    <w:p>
+      <w:r>
+        <w:t xml:space="preserve">    )</w:t>
+      </w:r>
+    </w:p>
+    <w:p/>
+    <w:p>
+      <w:r>
+        <w:t xml:space="preserve">    # Decode the generated ids back into text</w:t>
+      </w:r>
+    </w:p>
+    <w:p>
+      <w:r>
+        <w:t xml:space="preserve">    </w:t>
+      </w:r>
+      <w:proofErr w:type="spellStart"/>
+      <w:r>
+        <w:t>generated_emails</w:t>
+      </w:r>
+      <w:proofErr w:type="spellEnd"/>
+      <w:r>
+        <w:t xml:space="preserve"> = []</w:t>
+      </w:r>
+    </w:p>
+    <w:p>
+      <w:r>
+        <w:t xml:space="preserve">    for output in </w:t>
+      </w:r>
+      <w:proofErr w:type="spellStart"/>
+      <w:r>
+        <w:t>output_ids</w:t>
+      </w:r>
+      <w:proofErr w:type="spellEnd"/>
+      <w:r>
+        <w:t>:</w:t>
+      </w:r>
+    </w:p>
+    <w:p>
+      <w:r>
+        <w:t xml:space="preserve">        </w:t>
+      </w:r>
+      <w:proofErr w:type="spellStart"/>
+      <w:r>
+        <w:t>email_text</w:t>
+      </w:r>
+      <w:proofErr w:type="spellEnd"/>
+      <w:r>
+        <w:t xml:space="preserve"> = </w:t>
+      </w:r>
+      <w:proofErr w:type="spellStart"/>
+      <w:proofErr w:type="gramStart"/>
+      <w:r>
+        <w:t>tokenizer.decode</w:t>
+      </w:r>
+      <w:proofErr w:type="spellEnd"/>
+      <w:proofErr w:type="gramEnd"/>
+      <w:r>
+        <w:t xml:space="preserve">(output, </w:t>
+      </w:r>
+      <w:proofErr w:type="spellStart"/>
+      <w:r>
+        <w:t>skip_special_tokens</w:t>
+      </w:r>
+      <w:proofErr w:type="spellEnd"/>
+      <w:r>
+        <w:t>=True)</w:t>
+      </w:r>
+    </w:p>
+    <w:p>
+      <w:r>
+        <w:t xml:space="preserve">        </w:t>
+      </w:r>
+      <w:proofErr w:type="spellStart"/>
+      <w:r>
+        <w:t>generated_</w:t>
+      </w:r>
+      <w:proofErr w:type="gramStart"/>
+      <w:r>
+        <w:t>emails.append</w:t>
+      </w:r>
+      <w:proofErr w:type="spellEnd"/>
+      <w:proofErr w:type="gramEnd"/>
+      <w:r>
+        <w:t>(</w:t>
+      </w:r>
+      <w:proofErr w:type="spellStart"/>
+      <w:r>
+        <w:t>email_text</w:t>
       </w:r>
       <w:proofErr w:type="spellEnd"/>
       <w:r>
         <w:t>)</w:t>
       </w:r>
     </w:p>
+    <w:p/>
+    <w:p>
+      <w:r>
+        <w:t xml:space="preserve">    return </w:t>
+      </w:r>
+      <w:proofErr w:type="spellStart"/>
+      <w:r>
+        <w:t>generated_emails</w:t>
+      </w:r>
+      <w:proofErr w:type="spellEnd"/>
+    </w:p>
+    <w:p/>
+    <w:p>
+      <w:r>
+        <w:t># Generate 5 synthetic emails</w:t>
+      </w:r>
+    </w:p>
+    <w:p>
+      <w:proofErr w:type="spellStart"/>
+      <w:r>
+        <w:t>generated_emails</w:t>
+      </w:r>
+      <w:proofErr w:type="spellEnd"/>
+      <w:r>
+        <w:t xml:space="preserve"> = </w:t>
+      </w:r>
+      <w:proofErr w:type="spellStart"/>
+      <w:r>
+        <w:t>generate_synthetic_email_with_</w:t>
+      </w:r>
+      <w:proofErr w:type="gramStart"/>
+      <w:r>
+        <w:t>context</w:t>
+      </w:r>
+      <w:proofErr w:type="spellEnd"/>
+      <w:r>
+        <w:t>(</w:t>
+      </w:r>
+      <w:proofErr w:type="gramEnd"/>
+      <w:r>
+        <w:t>prompt="""| william.giuliani@enron.com | andrew.fastow@enron.com | 2001-06-07 07:48:00 |</w:t>
+      </w:r>
+    </w:p>
+    <w:p>
+      <w:r>
+        <w:t>Subject: Approval of the DPR Accelerated Put transaction</w:t>
+      </w:r>
+    </w:p>
+    <w:p>
+      <w:r>
+        <w:t>Dear Andrew,</w:t>
+      </w:r>
+    </w:p>
+    <w:p/>
+    <w:p>
+      <w:r>
+        <w:t>Attached is the DASH for the approval of the DPR Accelerated Put transaction. This</w:t>
+      </w:r>
+    </w:p>
+    <w:p>
+      <w:r>
+        <w:t>partial divestiture allows us to put $11 million of our equity interest back to DPR</w:t>
+      </w:r>
+    </w:p>
+    <w:p>
+      <w:r>
+        <w:lastRenderedPageBreak/>
+        <w:t>Holding Company, LLC, and its subsidiary, Dakota, LLC. Both entities are controlled</w:t>
+      </w:r>
+    </w:p>
+    <w:p>
+      <w:r>
+        <w:t>by Chris Cline.</w:t>
+      </w:r>
+    </w:p>
+    <w:p>
+      <w:r>
+        <w:t>In addition to redeeming part of our equity interest, the deal provides us with</w:t>
+      </w:r>
+    </w:p>
+    <w:p>
+      <w:r>
+        <w:t>900,000 tons of coal priced below market, an option which could lead to a very</w:t>
+      </w:r>
+    </w:p>
+    <w:p>
+      <w:r>
+        <w:t>profitable synfuel project, and the potential for more marketing fees from other</w:t>
+      </w:r>
+    </w:p>
+    <w:p>
+      <w:r>
+        <w:t>Cline entities.</w:t>
+      </w:r>
+    </w:p>
+    <w:p>
+      <w:r>
+        <w:t>The DASH has been approved and signed by RAC and JEDI II and is now awaiting</w:t>
+      </w:r>
+    </w:p>
+    <w:p>
+      <w:r>
+        <w:t>Mark Haedicke’s review and approval. I wanted to give you the opportunity to review</w:t>
+      </w:r>
+    </w:p>
+    <w:p>
+      <w:r>
+        <w:t>the DASH and become familiar with the provisions of the deal.</w:t>
+      </w:r>
+    </w:p>
+    <w:p>
+      <w:r>
+        <w:t>If you have any questions on the transaction, feel free to contact me at (412) 490-</w:t>
+      </w:r>
+    </w:p>
+    <w:p>
+      <w:r>
+        <w:t>9048. Others familiar with the deal are Mike Beyer, George McClellan, and Wayne</w:t>
+      </w:r>
+    </w:p>
+    <w:p>
+      <w:r>
+        <w:t>Gresham.</w:t>
+      </w:r>
+    </w:p>
+    <w:p>
+      <w:r>
+        <w:t>Thank you.</w:t>
+      </w:r>
+    </w:p>
+    <w:p>
+      <w:r>
+        <w:t>Best regards,</w:t>
+      </w:r>
+    </w:p>
+    <w:p>
+      <w:r>
+        <w:t>Bill Giuliani""")</w:t>
+      </w:r>
+    </w:p>
+    <w:p/>
+    <w:p>
+      <w:r>
+        <w:t># Print the generated emails</w:t>
+      </w:r>
+    </w:p>
+    <w:p>
+      <w:r>
+        <w:t xml:space="preserve">for </w:t>
+      </w:r>
+      <w:proofErr w:type="spellStart"/>
+      <w:r>
+        <w:t>i</w:t>
+      </w:r>
+      <w:proofErr w:type="spellEnd"/>
+      <w:r>
+        <w:t xml:space="preserve">, email in </w:t>
+      </w:r>
+      <w:proofErr w:type="gramStart"/>
+      <w:r>
+        <w:t>enumerate(</w:t>
+      </w:r>
+      <w:proofErr w:type="spellStart"/>
+      <w:proofErr w:type="gramEnd"/>
+      <w:r>
+        <w:t>generated_emails</w:t>
+      </w:r>
+      <w:proofErr w:type="spellEnd"/>
+      <w:r>
+        <w:t>, 1):</w:t>
+      </w:r>
+    </w:p>
     <w:p>
       <w:r>
         <w:t xml:space="preserve">    </w:t>
       </w:r>
-      <w:proofErr w:type="spellStart"/>
-      <w:r>
-        <w:t>raw_email</w:t>
-      </w:r>
-      <w:proofErr w:type="spellEnd"/>
-      <w:r>
-        <w:t xml:space="preserve"> = </w:t>
-      </w:r>
-      <w:proofErr w:type="spellStart"/>
-      <w:r>
-        <w:t>re.sub</w:t>
-      </w:r>
-      <w:proofErr w:type="spellEnd"/>
-      <w:r>
-        <w:t>(r'\b\d{</w:t>
-      </w:r>
       <w:proofErr w:type="gramStart"/>
       <w:r>
-        <w:t>3}[</w:t>
-      </w:r>
+        <w:t>print(</w:t>
+      </w:r>
+      <w:proofErr w:type="spellStart"/>
       <w:proofErr w:type="gramEnd"/>
       <w:r>
-        <w:t xml:space="preserve">-.\s]?\d{3}[-.\s]?\d{4}\b', '[PHONE_NUMBER]', </w:t>
-      </w:r>
-      <w:proofErr w:type="spellStart"/>
-      <w:r>
-        <w:t>raw_email</w:t>
-      </w:r>
-      <w:proofErr w:type="spellEnd"/>
-      <w:r>
-        <w:t>)</w:t>
+        <w:t>f"Generated</w:t>
+      </w:r>
+      <w:proofErr w:type="spellEnd"/>
+      <w:r>
+        <w:t xml:space="preserve"> Email {</w:t>
+      </w:r>
+      <w:proofErr w:type="spellStart"/>
+      <w:r>
+        <w:t>i</w:t>
+      </w:r>
+      <w:proofErr w:type="spellEnd"/>
+      <w:r>
+        <w:t>}:\n")</w:t>
+      </w:r>
+    </w:p>
+    <w:p>
+      <w:r>
+        <w:t xml:space="preserve">    print(email)</w:t>
       </w:r>
     </w:p>
     <w:p>
       <w:r>
         <w:t xml:space="preserve">    </w:t>
       </w:r>
-      <w:proofErr w:type="spellStart"/>
-      <w:r>
-        <w:t>raw_email</w:t>
-      </w:r>
-      <w:proofErr w:type="spellEnd"/>
-      <w:r>
-        <w:t xml:space="preserve"> = </w:t>
-      </w:r>
-      <w:proofErr w:type="spellStart"/>
-      <w:r>
-        <w:t>re.sub</w:t>
-      </w:r>
-      <w:proofErr w:type="spellEnd"/>
-      <w:r>
-        <w:t>(r'\b</w:t>
-      </w:r>
       <w:proofErr w:type="gramStart"/>
       <w:r>
-        <w:t>(?:</w:t>
-      </w:r>
-      <w:proofErr w:type="spellStart"/>
+        <w:t>print(</w:t>
+      </w:r>
       <w:proofErr w:type="gramEnd"/>
       <w:r>
-        <w:t>Enron|Amazon|Microsoft</w:t>
-      </w:r>
-      <w:proofErr w:type="spellEnd"/>
-      <w:r>
-        <w:t xml:space="preserve">)\b', '[COMPANY]', </w:t>
-      </w:r>
-      <w:proofErr w:type="spellStart"/>
-      <w:r>
-        <w:t>raw_email</w:t>
-      </w:r>
-      <w:proofErr w:type="spellEnd"/>
-      <w:r>
-        <w:t>)</w:t>
+        <w:t>"\n" + "-"*50 + "\n")</w:t>
       </w:r>
     </w:p>
     <w:p/>
-    <w:p>
-      <w:r>
-        <w:t xml:space="preserve">    # Use </w:t>
-      </w:r>
-      <w:proofErr w:type="spellStart"/>
-      <w:r>
-        <w:t>spaCy</w:t>
-      </w:r>
-      <w:proofErr w:type="spellEnd"/>
-      <w:r>
-        <w:t xml:space="preserve"> NER to detect and replace names</w:t>
-      </w:r>
-    </w:p>
-    <w:p>
-      <w:r>
-        <w:t xml:space="preserve">    doc = </w:t>
-      </w:r>
-      <w:proofErr w:type="spellStart"/>
-      <w:r>
-        <w:t>nlp</w:t>
-      </w:r>
-      <w:proofErr w:type="spellEnd"/>
-      <w:r>
-        <w:t>(</w:t>
-      </w:r>
-      <w:proofErr w:type="spellStart"/>
-      <w:r>
-        <w:t>raw_email</w:t>
-      </w:r>
-      <w:proofErr w:type="spellEnd"/>
-      <w:r>
-        <w:t>)</w:t>
-      </w:r>
-    </w:p>
-    <w:p>
-      <w:r>
-        <w:t xml:space="preserve">    for </w:t>
-      </w:r>
-      <w:proofErr w:type="spellStart"/>
-      <w:r>
-        <w:t>ent</w:t>
-      </w:r>
-      <w:proofErr w:type="spellEnd"/>
-      <w:r>
-        <w:t xml:space="preserve"> in </w:t>
-      </w:r>
-      <w:proofErr w:type="spellStart"/>
-      <w:proofErr w:type="gramStart"/>
-      <w:r>
-        <w:t>doc.ents</w:t>
-      </w:r>
-      <w:proofErr w:type="spellEnd"/>
-      <w:proofErr w:type="gramEnd"/>
-      <w:r>
-        <w:t>:</w:t>
-      </w:r>
-    </w:p>
-    <w:p>
-      <w:r>
-        <w:t xml:space="preserve">        if </w:t>
-      </w:r>
-      <w:proofErr w:type="spellStart"/>
-      <w:proofErr w:type="gramStart"/>
-      <w:r>
-        <w:t>ent.label</w:t>
-      </w:r>
-      <w:proofErr w:type="spellEnd"/>
-      <w:proofErr w:type="gramEnd"/>
-      <w:r>
-        <w:t>_ in ["PERSON", "ORG", "GPE"]:</w:t>
-      </w:r>
-    </w:p>
-    <w:p>
-      <w:r>
-        <w:t xml:space="preserve">            </w:t>
-      </w:r>
-      <w:proofErr w:type="spellStart"/>
-      <w:r>
-        <w:t>raw_email</w:t>
-      </w:r>
-      <w:proofErr w:type="spellEnd"/>
-      <w:r>
-        <w:t xml:space="preserve"> = </w:t>
-      </w:r>
-      <w:proofErr w:type="spellStart"/>
-      <w:r>
-        <w:t>raw_</w:t>
-      </w:r>
-      <w:proofErr w:type="gramStart"/>
-      <w:r>
-        <w:t>email.replace</w:t>
-      </w:r>
-      <w:proofErr w:type="spellEnd"/>
-      <w:proofErr w:type="gramEnd"/>
-      <w:r>
-        <w:t>(</w:t>
-      </w:r>
-      <w:proofErr w:type="spellStart"/>
-      <w:r>
-        <w:t>ent.text</w:t>
-      </w:r>
-      <w:proofErr w:type="spellEnd"/>
-      <w:r>
-        <w:t>, f"[{</w:t>
-      </w:r>
-      <w:proofErr w:type="spellStart"/>
-      <w:r>
-        <w:t>ent.label</w:t>
-      </w:r>
-      <w:proofErr w:type="spellEnd"/>
-      <w:r>
-        <w:t>_}]")</w:t>
-      </w:r>
-    </w:p>
-    <w:p>
-      <w:r>
-        <w:t xml:space="preserve">    </w:t>
-      </w:r>
-    </w:p>
-    <w:p>
-      <w:r>
-        <w:t xml:space="preserve">    return </w:t>
-      </w:r>
-      <w:proofErr w:type="spellStart"/>
-      <w:r>
-        <w:t>raw_email</w:t>
-      </w:r>
-      <w:proofErr w:type="spellEnd"/>
-    </w:p>
-    <w:p/>
-    <w:p>
-      <w:r>
-        <w:t># Function to generate synthetic email</w:t>
-      </w:r>
-    </w:p>
-    <w:p>
-      <w:r>
-        <w:t xml:space="preserve">def </w:t>
-      </w:r>
-      <w:proofErr w:type="spellStart"/>
-      <w:r>
-        <w:t>generate_synthetic_email</w:t>
-      </w:r>
-      <w:proofErr w:type="spellEnd"/>
-      <w:r>
-        <w:t>(</w:t>
-      </w:r>
-      <w:proofErr w:type="spellStart"/>
-      <w:r>
-        <w:t>email_text</w:t>
-      </w:r>
-      <w:proofErr w:type="spellEnd"/>
-      <w:r>
-        <w:t>):</w:t>
-      </w:r>
-    </w:p>
-    <w:p>
-      <w:r>
-        <w:t xml:space="preserve">    </w:t>
-      </w:r>
-      <w:proofErr w:type="spellStart"/>
-      <w:r>
-        <w:t>email_text</w:t>
-      </w:r>
-      <w:proofErr w:type="spellEnd"/>
-      <w:r>
-        <w:t xml:space="preserve"> = </w:t>
-      </w:r>
-      <w:proofErr w:type="spellStart"/>
-      <w:r>
-        <w:t>clean_email</w:t>
-      </w:r>
-      <w:proofErr w:type="spellEnd"/>
-      <w:r>
-        <w:t>(</w:t>
-      </w:r>
-      <w:proofErr w:type="spellStart"/>
-      <w:r>
-        <w:t>email_text</w:t>
-      </w:r>
-      <w:proofErr w:type="spellEnd"/>
-      <w:r>
-        <w:t>)</w:t>
-      </w:r>
-    </w:p>
-    <w:p>
-      <w:r>
-        <w:t xml:space="preserve">    inputs = </w:t>
-      </w:r>
-      <w:proofErr w:type="gramStart"/>
-      <w:r>
-        <w:t>tokenizer(</w:t>
-      </w:r>
-      <w:proofErr w:type="spellStart"/>
-      <w:proofErr w:type="gramEnd"/>
-      <w:r>
-        <w:t>email_text</w:t>
-      </w:r>
-      <w:proofErr w:type="spellEnd"/>
-      <w:r>
-        <w:t xml:space="preserve">, </w:t>
-      </w:r>
-      <w:proofErr w:type="spellStart"/>
-      <w:r>
-        <w:t>return_tensors</w:t>
-      </w:r>
-      <w:proofErr w:type="spellEnd"/>
-      <w:r>
-        <w:t xml:space="preserve">="pt", </w:t>
-      </w:r>
-      <w:proofErr w:type="spellStart"/>
-      <w:r>
-        <w:t>max_length</w:t>
-      </w:r>
-      <w:proofErr w:type="spellEnd"/>
-      <w:r>
-        <w:t>=512, truncation=True)</w:t>
-      </w:r>
-    </w:p>
-    <w:p>
-      <w:r>
-        <w:t xml:space="preserve">    outputs = </w:t>
-      </w:r>
-      <w:proofErr w:type="spellStart"/>
-      <w:proofErr w:type="gramStart"/>
-      <w:r>
-        <w:t>model.generate</w:t>
-      </w:r>
-      <w:proofErr w:type="spellEnd"/>
-      <w:proofErr w:type="gramEnd"/>
-      <w:r>
-        <w:t>(**inputs)</w:t>
-      </w:r>
-    </w:p>
-    <w:p>
-      <w:r>
-        <w:t xml:space="preserve">    return </w:t>
-      </w:r>
-      <w:proofErr w:type="spellStart"/>
-      <w:proofErr w:type="gramStart"/>
-      <w:r>
-        <w:t>tokenizer.decode</w:t>
-      </w:r>
-      <w:proofErr w:type="spellEnd"/>
-      <w:proofErr w:type="gramEnd"/>
-      <w:r>
-        <w:t xml:space="preserve">(outputs[0], </w:t>
-      </w:r>
-      <w:proofErr w:type="spellStart"/>
-      <w:r>
-        <w:t>skip_special_tokens</w:t>
-      </w:r>
-      <w:proofErr w:type="spellEnd"/>
-      <w:r>
-        <w:t>=True)</w:t>
-      </w:r>
-    </w:p>
-    <w:p/>
-    <w:p>
-      <w:r>
-        <w:t># Example usage</w:t>
-      </w:r>
-    </w:p>
-    <w:p>
-      <w:proofErr w:type="spellStart"/>
-      <w:r>
-        <w:t>input_email</w:t>
-      </w:r>
-      <w:proofErr w:type="spellEnd"/>
-      <w:r>
-        <w:t xml:space="preserve"> = """</w:t>
-      </w:r>
-    </w:p>
-    <w:p>
-      <w:r>
-        <w:t xml:space="preserve">From: john.doe@enron.com  </w:t>
-      </w:r>
-    </w:p>
-    <w:p>
-      <w:r>
-        <w:t xml:space="preserve">To: jane.smith@enron.com  </w:t>
-      </w:r>
-    </w:p>
-    <w:p>
-      <w:r>
-        <w:t xml:space="preserve">Subject: Project Update  </w:t>
-      </w:r>
-    </w:p>
-    <w:p/>
-    <w:p>
-      <w:r>
-        <w:t xml:space="preserve">Hi Jane,  </w:t>
-      </w:r>
-    </w:p>
-    <w:p>
-      <w:r>
-        <w:t xml:space="preserve">We need to discuss the final budget allocation for the upcoming Q4 project.  </w:t>
-      </w:r>
-    </w:p>
-    <w:p>
-      <w:r>
-        <w:t xml:space="preserve">Let's schedule a meeting this Friday.  </w:t>
-      </w:r>
-    </w:p>
-    <w:p>
-      <w:r>
-        <w:t xml:space="preserve">Best,  </w:t>
-      </w:r>
-    </w:p>
-    <w:p>
-      <w:r>
-        <w:t xml:space="preserve">John  </w:t>
-      </w:r>
-    </w:p>
-    <w:p>
-      <w:r>
-        <w:t>"""</w:t>
-      </w:r>
-    </w:p>
-    <w:p>
-      <w:proofErr w:type="gramStart"/>
-      <w:r>
-        <w:t>print(</w:t>
-      </w:r>
-      <w:proofErr w:type="gramEnd"/>
-      <w:r>
-        <w:t>"Original Email:")</w:t>
-      </w:r>
-    </w:p>
-    <w:p>
-      <w:r>
-        <w:t>print(</w:t>
-      </w:r>
-      <w:proofErr w:type="spellStart"/>
-      <w:r>
-        <w:t>input_email</w:t>
-      </w:r>
-      <w:proofErr w:type="spellEnd"/>
-      <w:r>
-        <w:t>)</w:t>
-      </w:r>
-    </w:p>
-    <w:p>
-      <w:proofErr w:type="gramStart"/>
-      <w:r>
-        <w:t>print(</w:t>
-      </w:r>
-      <w:proofErr w:type="gramEnd"/>
-      <w:r>
-        <w:t>"\</w:t>
-      </w:r>
-      <w:proofErr w:type="spellStart"/>
-      <w:r>
-        <w:t>nSynthetic</w:t>
-      </w:r>
-      <w:proofErr w:type="spellEnd"/>
-      <w:r>
-        <w:t xml:space="preserve"> Email:")</w:t>
-      </w:r>
-    </w:p>
-    <w:p>
-      <w:r>
-        <w:t>print(</w:t>
-      </w:r>
-      <w:proofErr w:type="spellStart"/>
-      <w:r>
-        <w:t>generate_synthetic_email</w:t>
-      </w:r>
-      <w:proofErr w:type="spellEnd"/>
-      <w:r>
-        <w:t>(</w:t>
-      </w:r>
-      <w:proofErr w:type="spellStart"/>
-      <w:r>
-        <w:t>input_email</w:t>
-      </w:r>
-      <w:proofErr w:type="spellEnd"/>
-      <w:r>
-        <w:t>))</w:t>
-      </w:r>
-    </w:p>
     <w:p/>
     <w:p>
       <w:pPr>
